--- a/documents/AfRR_Schools Letter and EoI Form_2019 (No Date).docx
+++ b/documents/AfRR_Schools Letter and EoI Form_2019 (No Date).docx
@@ -38,7 +38,7 @@
           <w:rPr>
             <w:rStyle w:val="Hyperlink"/>
           </w:rPr>
-          <w:t>Art for Research Reading</w:t>
+          <w:t>Art For Research Reading</w:t>
         </w:r>
       </w:hyperlink>
       <w:r>
@@ -84,7 +84,7 @@
         <w:rPr>
           <w:b/>
         </w:rPr>
-        <w:t>Art for Research Reading</w:t>
+        <w:t>Art For Research Reading</w:t>
       </w:r>
       <w:r>
         <w:rPr>
@@ -105,7 +105,7 @@
         <w:jc w:val="both"/>
       </w:pPr>
       <w:r>
-        <w:t>Art for Research Reading</w:t>
+        <w:t>Art For Research Reading</w:t>
       </w:r>
       <w:r>
         <w:t xml:space="preserve"> </w:t>
@@ -151,7 +151,18 @@
         <w:t xml:space="preserve">inning of the new academic year (2019/20). Each year the </w:t>
       </w:r>
       <w:r>
-        <w:t xml:space="preserve">Art for Research Reading </w:t>
+        <w:t xml:space="preserve">Art </w:t>
+      </w:r>
+      <w:proofErr w:type="gramStart"/>
+      <w:r>
+        <w:t>For</w:t>
+      </w:r>
+      <w:proofErr w:type="gramEnd"/>
+      <w:r>
+        <w:t xml:space="preserve"> Research Reading</w:t>
+      </w:r>
+      <w:r>
+        <w:t xml:space="preserve"> </w:t>
       </w:r>
       <w:r>
         <w:t xml:space="preserve">committee will decide on a theme for the competition and work with schools to encourage children and young people, aged between 4 and 14 years, including those students with additional needs, to create and submit a picture inspired by the theme. </w:t>
@@ -230,7 +241,18 @@
         <w:t xml:space="preserve"> UK. </w:t>
       </w:r>
       <w:r>
-        <w:t xml:space="preserve">Art for Research Reading </w:t>
+        <w:t xml:space="preserve">Art </w:t>
+      </w:r>
+      <w:proofErr w:type="gramStart"/>
+      <w:r>
+        <w:t>For</w:t>
+      </w:r>
+      <w:proofErr w:type="gramEnd"/>
+      <w:r>
+        <w:t xml:space="preserve"> Research Reading</w:t>
+      </w:r>
+      <w:r>
+        <w:t xml:space="preserve"> </w:t>
       </w:r>
       <w:r>
         <w:t>vo</w:t>
@@ -362,7 +384,18 @@
         <w:t xml:space="preserve">The </w:t>
       </w:r>
       <w:r>
-        <w:t xml:space="preserve">Art for Research Reading </w:t>
+        <w:t xml:space="preserve">Art </w:t>
+      </w:r>
+      <w:proofErr w:type="gramStart"/>
+      <w:r>
+        <w:t>For</w:t>
+      </w:r>
+      <w:proofErr w:type="gramEnd"/>
+      <w:r>
+        <w:t xml:space="preserve"> Research Reading</w:t>
+      </w:r>
+      <w:r>
+        <w:t xml:space="preserve"> </w:t>
       </w:r>
       <w:r>
         <w:t xml:space="preserve">exhibition will take </w:t>
@@ -450,7 +483,15 @@
         <w:t xml:space="preserve"> Please confirm your interest in participating in </w:t>
       </w:r>
       <w:r>
-        <w:t>Art for Research Reading</w:t>
+        <w:t xml:space="preserve">Art </w:t>
+      </w:r>
+      <w:proofErr w:type="gramStart"/>
+      <w:r>
+        <w:t>For</w:t>
+      </w:r>
+      <w:proofErr w:type="gramEnd"/>
+      <w:r>
+        <w:t xml:space="preserve"> Research Reading</w:t>
       </w:r>
       <w:r>
         <w:t xml:space="preserve"> or request further information by returning the enclosed </w:t>
@@ -494,7 +535,15 @@
         <w:t xml:space="preserve">School Engagement Lead, </w:t>
       </w:r>
       <w:r>
-        <w:t>Art for Research Reading</w:t>
+        <w:t xml:space="preserve">Art </w:t>
+      </w:r>
+      <w:proofErr w:type="gramStart"/>
+      <w:r>
+        <w:t>For</w:t>
+      </w:r>
+      <w:proofErr w:type="gramEnd"/>
+      <w:r>
+        <w:t xml:space="preserve"> Research Reading</w:t>
       </w:r>
       <w:r>
         <w:t xml:space="preserve"> Committee</w:t>
@@ -566,7 +615,7 @@
                 <w:sz w:val="28"/>
               </w:rPr>
               <w:lastRenderedPageBreak/>
-              <w:t>Art for Research Reading</w:t>
+              <w:t>Art For Research Reading</w:t>
             </w:r>
             <w:r>
               <w:rPr>
@@ -887,8 +936,6 @@
             </w:r>
           </w:p>
         </w:tc>
-        <w:bookmarkStart w:id="0" w:name="_GoBack"/>
-        <w:bookmarkEnd w:id="0"/>
       </w:tr>
       <w:tr>
         <w:tc>
@@ -924,7 +971,13 @@
               <w:rPr>
                 <w:b/>
               </w:rPr>
-              <w:t xml:space="preserve">Art for Research Reading </w:t>
+              <w:t>Art For Research Reading</w:t>
+            </w:r>
+            <w:r>
+              <w:rPr>
+                <w:b/>
+              </w:rPr>
+              <w:t xml:space="preserve"> </w:t>
             </w:r>
             <w:r>
               <w:rPr>
@@ -1034,7 +1087,13 @@
               <w:rPr>
                 <w:b/>
               </w:rPr>
-              <w:t xml:space="preserve"> from an Art for Research Reading</w:t>
+              <w:t xml:space="preserve"> from an </w:t>
+            </w:r>
+            <w:r>
+              <w:rPr>
+                <w:b/>
+              </w:rPr>
+              <w:t>Art For Research Reading</w:t>
             </w:r>
             <w:r>
               <w:rPr>
@@ -1175,7 +1234,7 @@
               <w:t xml:space="preserve"> </w:t>
             </w:r>
             <w:r>
-              <w:t>Art for Research Reading</w:t>
+              <w:t>Art For Research Reading</w:t>
             </w:r>
             <w:r>
               <w:t xml:space="preserve"> </w:t>
@@ -1203,7 +1262,10 @@
               <w:t xml:space="preserve">irtue of Legitimate Interest to support the delivery of the </w:t>
             </w:r>
             <w:r>
-              <w:t xml:space="preserve">Art for Research Reading </w:t>
+              <w:t>Art For Research Reading</w:t>
+            </w:r>
+            <w:r>
+              <w:t xml:space="preserve"> </w:t>
             </w:r>
             <w:r>
               <w:t xml:space="preserve">competition and exhibition, including processing </w:t>
@@ -1239,7 +1301,7 @@
               <w:t xml:space="preserve">No third parties benefit from this information, nor are there any wider public benefits or ethical issues. </w:t>
             </w:r>
             <w:r>
-              <w:t>Art for Research Reading</w:t>
+              <w:t>Art For Research Reading</w:t>
             </w:r>
             <w:r>
               <w:t xml:space="preserve"> complies with all relevant laws and codes of practice. </w:t>
@@ -1268,7 +1330,7 @@
               <w:t xml:space="preserve">to </w:t>
             </w:r>
             <w:r>
-              <w:t>Art for Research Reading</w:t>
+              <w:t>Art For Research Reading</w:t>
             </w:r>
             <w:r>
               <w:t xml:space="preserve"> storing said information until </w:t>
@@ -1288,7 +1350,7 @@
               <w:rPr>
                 <w:b/>
               </w:rPr>
-              <w:t>Art for Research Reading</w:t>
+              <w:t>Art For Research Reading</w:t>
             </w:r>
             <w:r>
               <w:rPr>
@@ -1305,7 +1367,10 @@
               <w:t>If you would be happy for us to add your email address to the</w:t>
             </w:r>
             <w:r>
-              <w:t xml:space="preserve"> Art for Research Reading</w:t>
+              <w:t xml:space="preserve"> </w:t>
+            </w:r>
+            <w:r>
+              <w:t>Art For Research Reading</w:t>
             </w:r>
             <w:r>
               <w:t xml:space="preserve"> mailing list so that we can notify you of the competition on an annual basis, please tick below.</w:t>
@@ -1468,7 +1533,13 @@
         <w:rPr>
           <w:b/>
         </w:rPr>
-        <w:t xml:space="preserve">Art for Research Reading </w:t>
+        <w:t>Art For Research Reading</w:t>
+      </w:r>
+      <w:r>
+        <w:rPr>
+          <w:b/>
+        </w:rPr>
+        <w:t xml:space="preserve"> </w:t>
       </w:r>
       <w:r>
         <w:rPr>
@@ -1506,7 +1577,12 @@
         <w:jc w:val="both"/>
       </w:pPr>
       <w:r>
-        <w:t>Once we have received your expression of interest, we will be in touch as soon as possible to confirm next steps and provide more information/resources to help you launch the competition in September.</w:t>
+        <w:t>Once we have received your expression of interest, we will be in touch as soon as possible to confirm next steps and provide more information/resources to help you launch the compet</w:t>
+      </w:r>
+      <w:bookmarkStart w:id="0" w:name="_GoBack"/>
+      <w:bookmarkEnd w:id="0"/>
+      <w:r>
+        <w:t>ition in September.</w:t>
       </w:r>
     </w:p>
     <w:sectPr>
@@ -1757,18 +1833,18 @@
         <w:lang w:eastAsia="en-GB"/>
       </w:rPr>
       <w:drawing>
-        <wp:anchor distT="0" distB="0" distL="114300" distR="114300" simplePos="0" relativeHeight="251658752" behindDoc="0" locked="0" layoutInCell="1" allowOverlap="1" wp14:anchorId="18950C39" wp14:editId="32A75335">
+        <wp:anchor distT="0" distB="0" distL="114300" distR="114300" simplePos="0" relativeHeight="251660800" behindDoc="0" locked="0" layoutInCell="1" allowOverlap="1" wp14:anchorId="6E019D70" wp14:editId="07EBB4D0">
           <wp:simplePos x="0" y="0"/>
           <wp:positionH relativeFrom="column">
-            <wp:posOffset>4114800</wp:posOffset>
+            <wp:posOffset>4030980</wp:posOffset>
           </wp:positionH>
           <wp:positionV relativeFrom="paragraph">
-            <wp:posOffset>38100</wp:posOffset>
+            <wp:posOffset>121920</wp:posOffset>
           </wp:positionV>
-          <wp:extent cx="2127250" cy="876300"/>
-          <wp:effectExtent l="0" t="0" r="6350" b="0"/>
+          <wp:extent cx="2148840" cy="832485"/>
+          <wp:effectExtent l="0" t="0" r="3810" b="5715"/>
           <wp:wrapSquare wrapText="bothSides"/>
-          <wp:docPr id="1" name="Picture 1" descr="C:\Users\px915163\Downloads\NewLogo.png"/>
+          <wp:docPr id="3" name="Picture 3" descr="C:\Users\px915163\OneDrive - University of Reading\Documents\Personal\Young Art Reading\CRUK_AFR_Logo.jpg"/>
           <wp:cNvGraphicFramePr>
             <a:graphicFrameLocks xmlns:a="http://schemas.openxmlformats.org/drawingml/2006/main" noChangeAspect="1"/>
           </wp:cNvGraphicFramePr>
@@ -1776,12 +1852,12 @@
             <a:graphicData uri="http://schemas.openxmlformats.org/drawingml/2006/picture">
               <pic:pic xmlns:pic="http://schemas.openxmlformats.org/drawingml/2006/picture">
                 <pic:nvPicPr>
-                  <pic:cNvPr id="0" name="Picture 1" descr="C:\Users\px915163\Downloads\NewLogo.png"/>
+                  <pic:cNvPr id="0" name="Picture 1" descr="C:\Users\px915163\OneDrive - University of Reading\Documents\Personal\Young Art Reading\CRUK_AFR_Logo.jpg"/>
                   <pic:cNvPicPr>
                     <a:picLocks noChangeAspect="1" noChangeArrowheads="1"/>
                   </pic:cNvPicPr>
                 </pic:nvPicPr>
-                <pic:blipFill rotWithShape="1">
+                <pic:blipFill>
                   <a:blip r:embed="rId1" cstate="print">
                     <a:extLst>
                       <a:ext uri="{28A0092B-C50C-407E-A947-70E740481C1C}">
@@ -1789,13 +1865,15 @@
                       </a:ext>
                     </a:extLst>
                   </a:blip>
-                  <a:srcRect l="6773" t="37511" r="6495" b="37307"/>
-                  <a:stretch/>
+                  <a:srcRect/>
+                  <a:stretch>
+                    <a:fillRect/>
+                  </a:stretch>
                 </pic:blipFill>
                 <pic:spPr bwMode="auto">
                   <a:xfrm>
                     <a:off x="0" y="0"/>
-                    <a:ext cx="2127250" cy="876300"/>
+                    <a:ext cx="2148840" cy="832485"/>
                   </a:xfrm>
                   <a:prstGeom prst="rect">
                     <a:avLst/>
@@ -1804,11 +1882,6 @@
                   <a:ln>
                     <a:noFill/>
                   </a:ln>
-                  <a:extLst>
-                    <a:ext uri="{53640926-AAD7-44D8-BBD7-CCE9431645EC}">
-                      <a14:shadowObscured xmlns:a14="http://schemas.microsoft.com/office/drawing/2010/main"/>
-                    </a:ext>
-                  </a:extLst>
                 </pic:spPr>
               </pic:pic>
             </a:graphicData>
@@ -3170,7 +3243,7 @@
 </file>
 
 <file path=customXml/itemProps1.xml><?xml version="1.0" encoding="utf-8"?>
-<ds:datastoreItem xmlns:ds="http://schemas.openxmlformats.org/officeDocument/2006/customXml" ds:itemID="{6EF50A38-5027-4CD2-A889-9D26EBFF6610}">
+<ds:datastoreItem xmlns:ds="http://schemas.openxmlformats.org/officeDocument/2006/customXml" ds:itemID="{52FEA095-9245-4C00-965C-2AA6E9931155}">
   <ds:schemaRefs>
     <ds:schemaRef ds:uri="http://schemas.openxmlformats.org/officeDocument/2006/bibliography"/>
   </ds:schemaRefs>
